--- a/Защита проекта.docx
+++ b/Защита проекта.docx
@@ -56,45 +56,421 @@
         <w:t>3</w:t>
       </w:r>
       <w:r>
+        <w:t>.Задача</w:t>
+      </w:r>
+    </w:p>
+    <w:p>
+      <w:r>
+        <w:t>Мы взяли за основу строительную контору, которой вдруг понадобился способ учета работников, способ коммуникации между работниками и удобство работы и планирования, но в то же время это должно быть что-нибудь простое, что имело бы хороший функционал, с минимумом сложности для взаимодействия, т.е. (приложение для телефона в которое смог бы зайти работник и узнать все что нужно для него).</w:t>
+      </w:r>
+    </w:p>
+    <w:p/>
+    <w:p>
+      <w:r>
+        <w:t>Н</w:t>
+      </w:r>
+      <w:r>
+        <w:t>о основная причина, по которой мы принялись создавать име</w:t>
+      </w:r>
+      <w:r>
+        <w:t xml:space="preserve">нно такое приложение, это получить практический опыт работы с предметной областью, и </w:t>
+      </w:r>
+      <w:r>
+        <w:t>учиться</w:t>
+      </w:r>
+      <w:r>
+        <w:t xml:space="preserve"> применять те знания, которые мы получили на занятиях, т.е. на наш взгляд этот</w:t>
+      </w:r>
+      <w:r>
+        <w:t xml:space="preserve"> проект является в меру простым в плане функционала и в меру </w:t>
+      </w:r>
+      <w:r>
+        <w:t>сложным для нас в плане исполнения.</w:t>
+      </w:r>
+    </w:p>
+    <w:p/>
+    <w:p>
+      <w:r>
+        <w:t xml:space="preserve">4. </w:t>
+      </w:r>
+      <w:r>
+        <w:t xml:space="preserve">В работе участвовали 3 человек Елисеев Дмитрий, Холдаров Саид и Дмитрий </w:t>
+      </w:r>
+      <w:proofErr w:type="spellStart"/>
+      <w:r>
+        <w:t>Коря</w:t>
+      </w:r>
+      <w:r>
+        <w:t>й</w:t>
+      </w:r>
+      <w:r>
+        <w:t>кин</w:t>
+      </w:r>
+      <w:proofErr w:type="spellEnd"/>
+      <w:r>
+        <w:t xml:space="preserve">. </w:t>
+      </w:r>
+    </w:p>
+    <w:p>
+      <w:r>
+        <w:t>Елисеев</w:t>
+      </w:r>
+      <w:r>
+        <w:t>:</w:t>
+      </w:r>
+      <w:r>
+        <w:t xml:space="preserve"> было создания базы данных из структур. Он занимался тем что</w:t>
+      </w:r>
+      <w:r>
+        <w:t xml:space="preserve"> создавал новые типы данных.</w:t>
+      </w:r>
+    </w:p>
+    <w:p>
+      <w:proofErr w:type="spellStart"/>
+      <w:r>
+        <w:t>Коряйкин</w:t>
+      </w:r>
+      <w:proofErr w:type="spellEnd"/>
+      <w:r>
+        <w:t>:</w:t>
+      </w:r>
+      <w:r>
+        <w:t xml:space="preserve"> написание код, который выполнял с</w:t>
+      </w:r>
+      <w:r>
+        <w:t>ортировочную и поисковую работу ведения статистики.</w:t>
+      </w:r>
+    </w:p>
+    <w:p>
+      <w:r>
+        <w:t>Холдаров: Ведение отчета и написание интерфейса для приложения.</w:t>
+      </w:r>
+    </w:p>
+    <w:p>
+      <w:r>
+        <w:t xml:space="preserve">5.Новый тип данных выделяемый для каждого работника он хранит в себе </w:t>
+      </w:r>
+      <w:r>
+        <w:rPr>
+          <w:lang w:val="en-US"/>
+        </w:rPr>
+        <w:t>id</w:t>
+      </w:r>
+      <w:r>
+        <w:t xml:space="preserve"> </w:t>
+      </w:r>
+      <w:r>
+        <w:t>работника, возраст</w:t>
+      </w:r>
+      <w:r>
+        <w:t xml:space="preserve"> имя, стаж работы, и должность</w:t>
+      </w:r>
+    </w:p>
+    <w:p>
+      <w:pPr>
+        <w:rPr>
+          <w:noProof/>
+          <w:lang w:eastAsia="ru-RU"/>
+        </w:rPr>
+      </w:pPr>
+      <w:r>
+        <w:rPr>
+          <w:noProof/>
+          <w:lang w:eastAsia="ru-RU"/>
+        </w:rPr>
+        <w:lastRenderedPageBreak/>
+        <w:t xml:space="preserve"> </w:t>
+      </w:r>
+      <w:r>
+        <w:drawing>
+          <wp:inline distT="0" distB="0" distL="0" distR="0" wp14:anchorId="5AE99414" wp14:editId="3D55E9C3">
+            <wp:extent cx="3391373" cy="2238687"/>
+            <wp:effectExtent l="0" t="0" r="0" b="9525"/>
+            <wp:docPr id="1" name="Рисунок 1"/>
+            <wp:cNvGraphicFramePr>
+              <a:graphicFrameLocks xmlns:a="http://schemas.openxmlformats.org/drawingml/2006/main" noChangeAspect="1"/>
+            </wp:cNvGraphicFramePr>
+            <a:graphic xmlns:a="http://schemas.openxmlformats.org/drawingml/2006/main">
+              <a:graphicData uri="http://schemas.openxmlformats.org/drawingml/2006/picture">
+                <pic:pic xmlns:pic="http://schemas.openxmlformats.org/drawingml/2006/picture">
+                  <pic:nvPicPr>
+                    <pic:cNvPr id="1" name=""/>
+                    <pic:cNvPicPr/>
+                  </pic:nvPicPr>
+                  <pic:blipFill>
+                    <a:blip r:embed="rId5"/>
+                    <a:stretch>
+                      <a:fillRect/>
+                    </a:stretch>
+                  </pic:blipFill>
+                  <pic:spPr>
+                    <a:xfrm>
+                      <a:off x="0" y="0"/>
+                      <a:ext cx="3391373" cy="2238687"/>
+                    </a:xfrm>
+                    <a:prstGeom prst="rect">
+                      <a:avLst/>
+                    </a:prstGeom>
+                  </pic:spPr>
+                </pic:pic>
+              </a:graphicData>
+            </a:graphic>
+          </wp:inline>
+        </w:drawing>
+      </w:r>
+    </w:p>
+    <w:p>
+      <w:pPr>
+        <w:rPr>
+          <w:noProof/>
+          <w:lang w:eastAsia="ru-RU"/>
+        </w:rPr>
+      </w:pPr>
+      <w:r>
+        <w:rPr>
+          <w:noProof/>
+          <w:lang w:eastAsia="ru-RU"/>
+        </w:rPr>
+        <w:t>Это структура приложения.</w:t>
+      </w:r>
+    </w:p>
+    <w:p>
+      <w:r>
+        <w:rPr>
+          <w:noProof/>
+          <w:lang w:eastAsia="ru-RU"/>
+        </w:rPr>
+        <w:drawing>
+          <wp:inline distT="0" distB="0" distL="0" distR="0" wp14:anchorId="7D084539" wp14:editId="5A829D80">
+            <wp:extent cx="5940425" cy="3325495"/>
+            <wp:effectExtent l="0" t="0" r="3175" b="8255"/>
+            <wp:docPr id="2" name="Рисунок 2"/>
+            <wp:cNvGraphicFramePr>
+              <a:graphicFrameLocks xmlns:a="http://schemas.openxmlformats.org/drawingml/2006/main" noChangeAspect="1"/>
+            </wp:cNvGraphicFramePr>
+            <a:graphic xmlns:a="http://schemas.openxmlformats.org/drawingml/2006/main">
+              <a:graphicData uri="http://schemas.openxmlformats.org/drawingml/2006/picture">
+                <pic:pic xmlns:pic="http://schemas.openxmlformats.org/drawingml/2006/picture">
+                  <pic:nvPicPr>
+                    <pic:cNvPr id="1" name=""/>
+                    <pic:cNvPicPr/>
+                  </pic:nvPicPr>
+                  <pic:blipFill>
+                    <a:blip r:embed="rId6"/>
+                    <a:stretch>
+                      <a:fillRect/>
+                    </a:stretch>
+                  </pic:blipFill>
+                  <pic:spPr>
+                    <a:xfrm>
+                      <a:off x="0" y="0"/>
+                      <a:ext cx="5940425" cy="3325495"/>
+                    </a:xfrm>
+                    <a:prstGeom prst="rect">
+                      <a:avLst/>
+                    </a:prstGeom>
+                  </pic:spPr>
+                </pic:pic>
+              </a:graphicData>
+            </a:graphic>
+          </wp:inline>
+        </w:drawing>
+      </w:r>
+    </w:p>
+    <w:p>
+      <w:r>
+        <w:t xml:space="preserve">6. </w:t>
+      </w:r>
+      <w:r>
+        <w:t>Работа над проектом началась в конце ноября, в течении недели</w:t>
+      </w:r>
+      <w:r>
+        <w:t xml:space="preserve"> с 25.11 до 02.12</w:t>
+      </w:r>
+      <w:r>
+        <w:t xml:space="preserve"> мы изучали</w:t>
+      </w:r>
+      <w:r>
+        <w:t xml:space="preserve">  </w:t>
+      </w:r>
+      <w:r>
+        <w:t xml:space="preserve"> предметн</w:t>
+      </w:r>
+      <w:r>
+        <w:t>ую область</w:t>
+      </w:r>
+      <w:r>
+        <w:t>, изучали материал</w:t>
+      </w:r>
+      <w:r>
+        <w:t>ы</w:t>
+      </w:r>
+      <w:r>
+        <w:t xml:space="preserve"> лекций</w:t>
+      </w:r>
+      <w:r>
+        <w:t xml:space="preserve"> и с 06.12 началась непосредственная работа над реализацией проекта.</w:t>
+      </w:r>
+    </w:p>
+    <w:p/>
+    <w:p>
+      <w:r>
+        <w:t>7.</w:t>
+      </w:r>
+      <w:r>
+        <w:t>Инструментами разработки были такие приложения:</w:t>
+      </w:r>
+    </w:p>
+    <w:p>
+      <w:r>
+        <w:t xml:space="preserve">1. Редактор кода </w:t>
+      </w:r>
+      <w:r>
+        <w:rPr>
+          <w:lang w:val="en-US"/>
+        </w:rPr>
+        <w:t>Visual</w:t>
+      </w:r>
+      <w:r>
+        <w:t xml:space="preserve"> </w:t>
+      </w:r>
+      <w:r>
+        <w:rPr>
+          <w:lang w:val="en-US"/>
+        </w:rPr>
+        <w:t>Studio</w:t>
+      </w:r>
+      <w:r>
         <w:t>.</w:t>
+      </w:r>
+    </w:p>
+    <w:p>
+      <w:r>
+        <w:t xml:space="preserve">2. </w:t>
+      </w:r>
+      <w:r>
+        <w:t>Инструмент создание активного интерфейса</w:t>
+      </w:r>
+      <w:r>
+        <w:t xml:space="preserve"> </w:t>
+      </w:r>
+      <w:proofErr w:type="spellStart"/>
+      <w:r>
+        <w:rPr>
+          <w:lang w:val="en-US"/>
+        </w:rPr>
+        <w:t>Figma</w:t>
+      </w:r>
+      <w:proofErr w:type="spellEnd"/>
+      <w:r>
+        <w:t>.</w:t>
+      </w:r>
+    </w:p>
+    <w:p>
+      <w:r>
+        <w:t>3.</w:t>
+      </w:r>
+      <w:r>
+        <w:t xml:space="preserve"> </w:t>
+      </w:r>
+      <w:r>
+        <w:t xml:space="preserve">Онлайн редактор кода для быстрой компиляции </w:t>
+      </w:r>
+      <w:proofErr w:type="spellStart"/>
+      <w:r>
+        <w:rPr>
+          <w:lang w:val="en-US"/>
+        </w:rPr>
+        <w:t>GDBoline</w:t>
+      </w:r>
+      <w:proofErr w:type="spellEnd"/>
+      <w:r>
+        <w:t>.</w:t>
+      </w:r>
+    </w:p>
+    <w:p>
+      <w:r>
+        <w:t xml:space="preserve">4. И текстовый редактор </w:t>
+      </w:r>
+      <w:r>
+        <w:rPr>
+          <w:lang w:val="en-US"/>
+        </w:rPr>
+        <w:t>Microsoft</w:t>
+      </w:r>
+      <w:r>
+        <w:t xml:space="preserve"> </w:t>
+      </w:r>
+      <w:r>
+        <w:rPr>
+          <w:lang w:val="en-US"/>
+        </w:rPr>
+        <w:t>word</w:t>
+      </w:r>
+      <w:r>
+        <w:t xml:space="preserve"> </w:t>
+      </w:r>
+      <w:r>
+        <w:t>для составления отчетной документации.</w:t>
+      </w:r>
+    </w:p>
+    <w:p>
+      <w:r>
+        <w:t>8.</w:t>
+      </w:r>
+    </w:p>
+    <w:p>
+      <w:r>
+        <w:lastRenderedPageBreak/>
+        <w:drawing>
+          <wp:inline distT="0" distB="0" distL="0" distR="0" wp14:anchorId="39CD9C2D" wp14:editId="6CCD2A90">
+            <wp:extent cx="5940425" cy="2465070"/>
+            <wp:effectExtent l="0" t="0" r="3175" b="0"/>
+            <wp:docPr id="3" name="Рисунок 3"/>
+            <wp:cNvGraphicFramePr>
+              <a:graphicFrameLocks xmlns:a="http://schemas.openxmlformats.org/drawingml/2006/main" noChangeAspect="1"/>
+            </wp:cNvGraphicFramePr>
+            <a:graphic xmlns:a="http://schemas.openxmlformats.org/drawingml/2006/main">
+              <a:graphicData uri="http://schemas.openxmlformats.org/drawingml/2006/picture">
+                <pic:pic xmlns:pic="http://schemas.openxmlformats.org/drawingml/2006/picture">
+                  <pic:nvPicPr>
+                    <pic:cNvPr id="1" name=""/>
+                    <pic:cNvPicPr/>
+                  </pic:nvPicPr>
+                  <pic:blipFill>
+                    <a:blip r:embed="rId7"/>
+                    <a:stretch>
+                      <a:fillRect/>
+                    </a:stretch>
+                  </pic:blipFill>
+                  <pic:spPr>
+                    <a:xfrm>
+                      <a:off x="0" y="0"/>
+                      <a:ext cx="5940425" cy="2465070"/>
+                    </a:xfrm>
+                    <a:prstGeom prst="rect">
+                      <a:avLst/>
+                    </a:prstGeom>
+                  </pic:spPr>
+                </pic:pic>
+              </a:graphicData>
+            </a:graphic>
+          </wp:inline>
+        </w:drawing>
+      </w:r>
+    </w:p>
+    <w:p>
+      <w:r>
+        <w:t>9.</w:t>
+      </w:r>
+    </w:p>
+    <w:p/>
+    <w:p>
+      <w:r>
+        <w:t>10.</w:t>
       </w:r>
       <w:bookmarkStart w:id="0" w:name="_GoBack"/>
       <w:bookmarkEnd w:id="0"/>
-      <w:r>
-        <w:t>Задача</w:t>
-      </w:r>
-    </w:p>
-    <w:p>
-      <w:r>
-        <w:t>М</w:t>
-      </w:r>
-      <w:r>
-        <w:t>ы взяли за основу строительную контору, которой вдруг понадобился способ учета работников, способ коммуникации между работниками и удобство работы и планирования, но в то же время это должно быть что-нибудь простое, что имело бы хороший функционал, с минимумом сложности для взаимодействия, т.е. (приложение для телефона в которое смог бы зайти работник и узнать все что нужно для него).</w:t>
-      </w:r>
-    </w:p>
-    <w:p/>
-    <w:p>
-      <w:r>
-        <w:t>Н</w:t>
-      </w:r>
-      <w:r>
-        <w:t>о основная причина, по которой мы принялись создавать име</w:t>
-      </w:r>
-      <w:r>
-        <w:t xml:space="preserve">нно такое приложение, это получить практический опыт работы с предметной областью, и </w:t>
-      </w:r>
-      <w:r>
-        <w:t>учиться</w:t>
-      </w:r>
-      <w:r>
-        <w:t xml:space="preserve"> применять те знания, которые мы получили на занятиях, т.е. на наш взгляд этот</w:t>
-      </w:r>
-      <w:r>
-        <w:t xml:space="preserve"> проект является в меру простым в плане функционала и в меру </w:t>
-      </w:r>
-      <w:r>
-        <w:t>сложным для нас в плане исполнения.</w:t>
-      </w:r>
     </w:p>
     <w:sectPr>
       <w:pgSz w:w="11906" w:h="16838"/>
